--- a/法令ファイル/財務省所管に属する物品の無償貸付及び譲与に関する省令/財務省所管に属する物品の無償貸付及び譲与に関する省令（昭和三十七年大蔵省令第八号）.docx
+++ b/法令ファイル/財務省所管に属する物品の無償貸付及び譲与に関する省令/財務省所管に属する物品の無償貸付及び譲与に関する省令（昭和三十七年大蔵省令第八号）.docx
@@ -53,69 +53,45 @@
     </w:p>
     <w:p>
       <w:pPr>
-        <w:pStyle w:val="Heading6"/>
+        <w:pStyle w:val="ListBullet"/>
         <w:ind w:left="880"/>
       </w:pPr>
       <w:r>
         <w:t>一</w:t>
-      </w:r>
-    </w:p>
-    <w:p>
-      <w:pPr>
-        <w:ind w:left="880"/>
-      </w:pPr>
-      <w:r>
+        <w:br/>
         <w:t>財務省の所掌に係る事務又は事業に関する施策の普及又は宣伝を目的として、印刷物、写真、映写用器材、フイルム、標本その他これらに準ずる物品を、地方公共団体その他当該目的を達成するため適当と認められるものに貸し付けるとき。</w:t>
       </w:r>
     </w:p>
     <w:p>
       <w:pPr>
-        <w:pStyle w:val="Heading6"/>
+        <w:pStyle w:val="ListBullet"/>
         <w:ind w:left="880"/>
       </w:pPr>
       <w:r>
         <w:t>二</w:t>
-      </w:r>
-    </w:p>
-    <w:p>
-      <w:pPr>
-        <w:ind w:left="880"/>
-      </w:pPr>
-      <w:r>
+        <w:br/>
         <w:t>財務省の所掌に係る事業の用に供する物件の製造のため必要な物品を、その製造を行なうものに貸し付けるとき。</w:t>
       </w:r>
     </w:p>
     <w:p>
       <w:pPr>
-        <w:pStyle w:val="Heading6"/>
+        <w:pStyle w:val="ListBullet"/>
         <w:ind w:left="880"/>
       </w:pPr>
       <w:r>
         <w:t>三</w:t>
-      </w:r>
-    </w:p>
-    <w:p>
-      <w:pPr>
-        <w:ind w:left="880"/>
-      </w:pPr>
-      <w:r>
+        <w:br/>
         <w:t>財務省の委託する試験、研究又は調査のため必要な機械器具をその試験、研究又は調査の委託を受けたものに貸し付けるとき。</w:t>
       </w:r>
     </w:p>
     <w:p>
       <w:pPr>
-        <w:pStyle w:val="Heading6"/>
+        <w:pStyle w:val="ListBullet"/>
         <w:ind w:left="880"/>
       </w:pPr>
       <w:r>
         <w:t>四</w:t>
-      </w:r>
-    </w:p>
-    <w:p>
-      <w:pPr>
-        <w:ind w:left="880"/>
-      </w:pPr>
-      <w:r>
+        <w:br/>
         <w:t>財務省の職員をもつて組織する共済組合に対し、執務のため必要な机、椅子その他これらに準ずる物品を貸し付けるとき。</w:t>
       </w:r>
     </w:p>
@@ -147,222 +123,148 @@
     </w:p>
     <w:p>
       <w:pPr>
-        <w:pStyle w:val="Heading6"/>
+        <w:pStyle w:val="ListBullet"/>
         <w:ind w:left="880"/>
       </w:pPr>
       <w:r>
         <w:t>一</w:t>
-      </w:r>
-    </w:p>
-    <w:p>
-      <w:pPr>
-        <w:ind w:left="880"/>
-      </w:pPr>
-      <w:r>
+        <w:br/>
         <w:t>貸付物品の引渡し、維持、修理及び返納に要する費用（部局長が貸付けの性質により、これらの費用を借受人に負担させることが適当でないと認めた場合を除く。）は、借受人において負担すること。</w:t>
       </w:r>
     </w:p>
     <w:p>
       <w:pPr>
-        <w:pStyle w:val="Heading6"/>
+        <w:pStyle w:val="ListBullet"/>
         <w:ind w:left="880"/>
       </w:pPr>
       <w:r>
         <w:t>二</w:t>
-      </w:r>
-    </w:p>
-    <w:p>
-      <w:pPr>
-        <w:ind w:left="880"/>
-      </w:pPr>
-      <w:r>
+        <w:br/>
         <w:t>貸付物品は、善良な管理者の注意をもつて管理し、その効率的使用に努めること。</w:t>
       </w:r>
     </w:p>
     <w:p>
       <w:pPr>
-        <w:pStyle w:val="Heading6"/>
+        <w:pStyle w:val="ListBullet"/>
         <w:ind w:left="880"/>
       </w:pPr>
       <w:r>
         <w:t>三</w:t>
+        <w:br/>
+        <w:t>貸付物品について修繕、改造その他物品の現状を変更しようとするときは、あらかじめ部局長の承認を受けること。</w:t>
+        <w:br/>
+        <w:t>ただし、軽微な修繕については、この限りでない。</w:t>
       </w:r>
     </w:p>
     <w:p>
       <w:pPr>
-        <w:ind w:left="880"/>
-      </w:pPr>
-      <w:r>
-        <w:t>貸付物品について修繕、改造その他物品の現状を変更しようとするときは、あらかじめ部局長の承認を受けること。</w:t>
-      </w:r>
-    </w:p>
-    <w:p>
-      <w:pPr>
-        <w:pStyle w:val="Heading6"/>
+        <w:pStyle w:val="ListBullet"/>
         <w:ind w:left="880"/>
       </w:pPr>
       <w:r>
         <w:t>四</w:t>
-      </w:r>
-    </w:p>
-    <w:p>
-      <w:pPr>
-        <w:ind w:left="880"/>
-      </w:pPr>
-      <w:r>
+        <w:br/>
         <w:t>貸付物品に投じた改良費等の有益費を請求しないこと。</w:t>
       </w:r>
     </w:p>
     <w:p>
       <w:pPr>
-        <w:pStyle w:val="Heading6"/>
+        <w:pStyle w:val="ListBullet"/>
         <w:ind w:left="880"/>
       </w:pPr>
       <w:r>
         <w:t>五</w:t>
-      </w:r>
-    </w:p>
-    <w:p>
-      <w:pPr>
-        <w:ind w:left="880"/>
-      </w:pPr>
-      <w:r>
+        <w:br/>
         <w:t>貸付物品は、転貸し又は担保に供しないこと。</w:t>
       </w:r>
     </w:p>
     <w:p>
       <w:pPr>
-        <w:pStyle w:val="Heading6"/>
+        <w:pStyle w:val="ListBullet"/>
         <w:ind w:left="880"/>
       </w:pPr>
       <w:r>
         <w:t>六</w:t>
-      </w:r>
-    </w:p>
-    <w:p>
-      <w:pPr>
-        <w:ind w:left="880"/>
-      </w:pPr>
-      <w:r>
+        <w:br/>
         <w:t>貸付物品は、貸付けの目的以外の目的のために使用しないこと。</w:t>
       </w:r>
     </w:p>
     <w:p>
       <w:pPr>
-        <w:pStyle w:val="Heading6"/>
+        <w:pStyle w:val="ListBullet"/>
         <w:ind w:left="880"/>
       </w:pPr>
       <w:r>
         <w:t>七</w:t>
-      </w:r>
-    </w:p>
-    <w:p>
-      <w:pPr>
-        <w:ind w:left="880"/>
-      </w:pPr>
-      <w:r>
+        <w:br/>
         <w:t>貸付物品について使用場所が指定された場合には、部局長が特に承認した場合を除き、指定した場所以外の場所では使用しないこと。</w:t>
       </w:r>
     </w:p>
     <w:p>
       <w:pPr>
-        <w:pStyle w:val="Heading6"/>
+        <w:pStyle w:val="ListBullet"/>
         <w:ind w:left="880"/>
       </w:pPr>
       <w:r>
         <w:t>八</w:t>
-      </w:r>
-    </w:p>
-    <w:p>
-      <w:pPr>
-        <w:ind w:left="880"/>
-      </w:pPr>
-      <w:r>
+        <w:br/>
         <w:t>部局長の指示に従つて貸付物品の使用実績の記録及び報告をすること。</w:t>
       </w:r>
     </w:p>
     <w:p>
       <w:pPr>
-        <w:pStyle w:val="Heading6"/>
+        <w:pStyle w:val="ListBullet"/>
         <w:ind w:left="880"/>
       </w:pPr>
       <w:r>
         <w:t>九</w:t>
-      </w:r>
-    </w:p>
-    <w:p>
-      <w:pPr>
-        <w:ind w:left="880"/>
-      </w:pPr>
-      <w:r>
+        <w:br/>
         <w:t>貸付物品は、貸付期間満了の日までに、指定の場所において返納すること。</w:t>
       </w:r>
     </w:p>
     <w:p>
       <w:pPr>
-        <w:pStyle w:val="Heading6"/>
+        <w:pStyle w:val="ListBullet"/>
         <w:ind w:left="880"/>
       </w:pPr>
       <w:r>
         <w:t>十</w:t>
-      </w:r>
-    </w:p>
-    <w:p>
-      <w:pPr>
-        <w:ind w:left="880"/>
-      </w:pPr>
-      <w:r>
+        <w:br/>
         <w:t>借受人が貸付条件に違反したときは、部局長の指示に従つて貸付物品を返納すること。</w:t>
       </w:r>
     </w:p>
     <w:p>
       <w:pPr>
-        <w:pStyle w:val="Heading6"/>
+        <w:pStyle w:val="ListBullet"/>
         <w:ind w:left="880"/>
       </w:pPr>
       <w:r>
         <w:t>十一</w:t>
-      </w:r>
-    </w:p>
-    <w:p>
-      <w:pPr>
-        <w:ind w:left="880"/>
-      </w:pPr>
-      <w:r>
+        <w:br/>
         <w:t>部局長が特に必要があると認めて貸付期間満了前に返納を命じたときは、その指示に従つて貸付物品を返納すること。</w:t>
       </w:r>
     </w:p>
     <w:p>
       <w:pPr>
-        <w:pStyle w:val="Heading6"/>
+        <w:pStyle w:val="ListBullet"/>
         <w:ind w:left="880"/>
       </w:pPr>
       <w:r>
         <w:t>十二</w:t>
+        <w:br/>
+        <w:t>貸付物品を亡失し、又は損傷したときは、直ちに詳細な報告書を部局長に提出し、その指示に従うこと。</w:t>
+        <w:br/>
+        <w:t>この場合において、その原因が天災、火災又は盗難に係るものであるときは、亡失又は損傷の事実を証する関係官公署の発行する証明書を当該報告書に添付すること。</w:t>
       </w:r>
     </w:p>
     <w:p>
       <w:pPr>
-        <w:ind w:left="880"/>
-      </w:pPr>
-      <w:r>
-        <w:t>貸付物品を亡失し、又は損傷したときは、直ちに詳細な報告書を部局長に提出し、その指示に従うこと。</w:t>
-      </w:r>
-    </w:p>
-    <w:p>
-      <w:pPr>
-        <w:pStyle w:val="Heading6"/>
+        <w:pStyle w:val="ListBullet"/>
         <w:ind w:left="880"/>
       </w:pPr>
       <w:r>
         <w:t>十三</w:t>
-      </w:r>
-    </w:p>
-    <w:p>
-      <w:pPr>
-        <w:ind w:left="880"/>
-      </w:pPr>
-      <w:r>
+        <w:br/>
         <w:t>部局長は、貸付物品について、随時に実地調査し、若しくは所要の報告を求め、又は当該物品の維持、管理及び返納に関して必要な指示をすることができること。</w:t>
       </w:r>
     </w:p>
@@ -398,120 +300,78 @@
     </w:p>
     <w:p>
       <w:pPr>
-        <w:pStyle w:val="Heading6"/>
+        <w:pStyle w:val="ListBullet"/>
         <w:ind w:left="880"/>
       </w:pPr>
       <w:r>
         <w:t>一</w:t>
-      </w:r>
-    </w:p>
-    <w:p>
-      <w:pPr>
-        <w:ind w:left="880"/>
-      </w:pPr>
-      <w:r>
+        <w:br/>
         <w:t>申請者の氏名又は名称及び住所</w:t>
       </w:r>
     </w:p>
     <w:p>
       <w:pPr>
-        <w:pStyle w:val="Heading6"/>
+        <w:pStyle w:val="ListBullet"/>
         <w:ind w:left="880"/>
       </w:pPr>
       <w:r>
         <w:t>二</w:t>
-      </w:r>
-    </w:p>
-    <w:p>
-      <w:pPr>
-        <w:ind w:left="880"/>
-      </w:pPr>
-      <w:r>
+        <w:br/>
         <w:t>借り受けようとする物品の品名及び数量</w:t>
       </w:r>
     </w:p>
     <w:p>
       <w:pPr>
-        <w:pStyle w:val="Heading6"/>
+        <w:pStyle w:val="ListBullet"/>
         <w:ind w:left="880"/>
       </w:pPr>
       <w:r>
         <w:t>三</w:t>
-      </w:r>
-    </w:p>
-    <w:p>
-      <w:pPr>
-        <w:ind w:left="880"/>
-      </w:pPr>
-      <w:r>
+        <w:br/>
         <w:t>使用目的及び使用場所</w:t>
       </w:r>
     </w:p>
     <w:p>
       <w:pPr>
-        <w:pStyle w:val="Heading6"/>
+        <w:pStyle w:val="ListBullet"/>
         <w:ind w:left="880"/>
       </w:pPr>
       <w:r>
         <w:t>四</w:t>
-      </w:r>
-    </w:p>
-    <w:p>
-      <w:pPr>
-        <w:ind w:left="880"/>
-      </w:pPr>
-      <w:r>
+        <w:br/>
         <w:t>借受けを必要とする理由</w:t>
       </w:r>
     </w:p>
     <w:p>
       <w:pPr>
-        <w:pStyle w:val="Heading6"/>
+        <w:pStyle w:val="ListBullet"/>
         <w:ind w:left="880"/>
       </w:pPr>
       <w:r>
         <w:t>五</w:t>
-      </w:r>
-    </w:p>
-    <w:p>
-      <w:pPr>
-        <w:ind w:left="880"/>
-      </w:pPr>
-      <w:r>
+        <w:br/>
         <w:t>借受希望期間</w:t>
       </w:r>
     </w:p>
     <w:p>
       <w:pPr>
-        <w:pStyle w:val="Heading6"/>
+        <w:pStyle w:val="ListBullet"/>
         <w:ind w:left="880"/>
       </w:pPr>
       <w:r>
         <w:t>六</w:t>
-      </w:r>
-    </w:p>
-    <w:p>
-      <w:pPr>
-        <w:ind w:left="880"/>
-      </w:pPr>
-      <w:r>
+        <w:br/>
         <w:t>使用計画</w:t>
       </w:r>
     </w:p>
     <w:p>
       <w:pPr>
-        <w:pStyle w:val="Heading6"/>
+        <w:pStyle w:val="ListBullet"/>
         <w:ind w:left="880"/>
       </w:pPr>
       <w:r>
         <w:t>七</w:t>
-      </w:r>
-    </w:p>
-    <w:p>
-      <w:pPr>
-        <w:ind w:left="880"/>
-      </w:pPr>
-      <w:r>
+        <w:br/>
         <w:t>その他参考となる事項</w:t>
       </w:r>
     </w:p>
@@ -530,120 +390,78 @@
     </w:p>
     <w:p>
       <w:pPr>
-        <w:pStyle w:val="Heading6"/>
+        <w:pStyle w:val="ListBullet"/>
         <w:ind w:left="880"/>
       </w:pPr>
       <w:r>
         <w:t>一</w:t>
-      </w:r>
-    </w:p>
-    <w:p>
-      <w:pPr>
-        <w:ind w:left="880"/>
-      </w:pPr>
-      <w:r>
+        <w:br/>
         <w:t>貸付物品の品名及び数量</w:t>
       </w:r>
     </w:p>
     <w:p>
       <w:pPr>
-        <w:pStyle w:val="Heading6"/>
+        <w:pStyle w:val="ListBullet"/>
         <w:ind w:left="880"/>
       </w:pPr>
       <w:r>
         <w:t>二</w:t>
-      </w:r>
-    </w:p>
-    <w:p>
-      <w:pPr>
-        <w:ind w:left="880"/>
-      </w:pPr>
-      <w:r>
+        <w:br/>
         <w:t>貸付期間</w:t>
       </w:r>
     </w:p>
     <w:p>
       <w:pPr>
-        <w:pStyle w:val="Heading6"/>
+        <w:pStyle w:val="ListBullet"/>
         <w:ind w:left="880"/>
       </w:pPr>
       <w:r>
         <w:t>三</w:t>
-      </w:r>
-    </w:p>
-    <w:p>
-      <w:pPr>
-        <w:ind w:left="880"/>
-      </w:pPr>
-      <w:r>
+        <w:br/>
         <w:t>貸付目的</w:t>
       </w:r>
     </w:p>
     <w:p>
       <w:pPr>
-        <w:pStyle w:val="Heading6"/>
+        <w:pStyle w:val="ListBullet"/>
         <w:ind w:left="880"/>
       </w:pPr>
       <w:r>
         <w:t>四</w:t>
-      </w:r>
-    </w:p>
-    <w:p>
-      <w:pPr>
-        <w:ind w:left="880"/>
-      </w:pPr>
-      <w:r>
+        <w:br/>
         <w:t>貸付期日及び引渡場所</w:t>
       </w:r>
     </w:p>
     <w:p>
       <w:pPr>
-        <w:pStyle w:val="Heading6"/>
+        <w:pStyle w:val="ListBullet"/>
         <w:ind w:left="880"/>
       </w:pPr>
       <w:r>
         <w:t>五</w:t>
-      </w:r>
-    </w:p>
-    <w:p>
-      <w:pPr>
-        <w:ind w:left="880"/>
-      </w:pPr>
-      <w:r>
+        <w:br/>
         <w:t>使用場所</w:t>
       </w:r>
     </w:p>
     <w:p>
       <w:pPr>
-        <w:pStyle w:val="Heading6"/>
+        <w:pStyle w:val="ListBullet"/>
         <w:ind w:left="880"/>
       </w:pPr>
       <w:r>
         <w:t>六</w:t>
-      </w:r>
-    </w:p>
-    <w:p>
-      <w:pPr>
-        <w:ind w:left="880"/>
-      </w:pPr>
-      <w:r>
+        <w:br/>
         <w:t>返納期日及び返納場所</w:t>
       </w:r>
     </w:p>
     <w:p>
       <w:pPr>
-        <w:pStyle w:val="Heading6"/>
+        <w:pStyle w:val="ListBullet"/>
         <w:ind w:left="880"/>
       </w:pPr>
       <w:r>
         <w:t>七</w:t>
-      </w:r>
-    </w:p>
-    <w:p>
-      <w:pPr>
-        <w:ind w:left="880"/>
-      </w:pPr>
-      <w:r>
+        <w:br/>
         <w:t>貸付条件</w:t>
       </w:r>
     </w:p>
@@ -662,86 +480,56 @@
     </w:p>
     <w:p>
       <w:pPr>
-        <w:pStyle w:val="Heading6"/>
+        <w:pStyle w:val="ListBullet"/>
         <w:ind w:left="880"/>
       </w:pPr>
       <w:r>
         <w:t>一</w:t>
-      </w:r>
-    </w:p>
-    <w:p>
-      <w:pPr>
-        <w:ind w:left="880"/>
-      </w:pPr>
-      <w:r>
+        <w:br/>
         <w:t>借受物品の品名、数量及び物品番号</w:t>
       </w:r>
     </w:p>
     <w:p>
       <w:pPr>
-        <w:pStyle w:val="Heading6"/>
+        <w:pStyle w:val="ListBullet"/>
         <w:ind w:left="880"/>
       </w:pPr>
       <w:r>
         <w:t>二</w:t>
-      </w:r>
-    </w:p>
-    <w:p>
-      <w:pPr>
-        <w:ind w:left="880"/>
-      </w:pPr>
-      <w:r>
+        <w:br/>
         <w:t>借受期間</w:t>
       </w:r>
     </w:p>
     <w:p>
       <w:pPr>
-        <w:pStyle w:val="Heading6"/>
+        <w:pStyle w:val="ListBullet"/>
         <w:ind w:left="880"/>
       </w:pPr>
       <w:r>
         <w:t>三</w:t>
-      </w:r>
-    </w:p>
-    <w:p>
-      <w:pPr>
-        <w:ind w:left="880"/>
-      </w:pPr>
-      <w:r>
+        <w:br/>
         <w:t>返納期日</w:t>
       </w:r>
     </w:p>
     <w:p>
       <w:pPr>
-        <w:pStyle w:val="Heading6"/>
+        <w:pStyle w:val="ListBullet"/>
         <w:ind w:left="880"/>
       </w:pPr>
       <w:r>
         <w:t>四</w:t>
-      </w:r>
-    </w:p>
-    <w:p>
-      <w:pPr>
-        <w:ind w:left="880"/>
-      </w:pPr>
-      <w:r>
+        <w:br/>
         <w:t>返納場所</w:t>
       </w:r>
     </w:p>
     <w:p>
       <w:pPr>
-        <w:pStyle w:val="Heading6"/>
+        <w:pStyle w:val="ListBullet"/>
         <w:ind w:left="880"/>
       </w:pPr>
       <w:r>
         <w:t>五</w:t>
-      </w:r>
-    </w:p>
-    <w:p>
-      <w:pPr>
-        <w:ind w:left="880"/>
-      </w:pPr>
-      <w:r>
+        <w:br/>
         <w:t>その他借受けに関する条件</w:t>
       </w:r>
     </w:p>
@@ -773,52 +561,34 @@
     </w:p>
     <w:p>
       <w:pPr>
-        <w:pStyle w:val="Heading6"/>
+        <w:pStyle w:val="ListBullet"/>
         <w:ind w:left="880"/>
       </w:pPr>
       <w:r>
         <w:t>一</w:t>
-      </w:r>
-    </w:p>
-    <w:p>
-      <w:pPr>
-        <w:ind w:left="880"/>
-      </w:pPr>
-      <w:r>
+        <w:br/>
         <w:t>財務省の所掌に係る事務又は事業に関する施策の普及又は宣伝を目的として、印刷物、写真、フイルム、鉛筆、マツチ、手拭その他これらに準ずる物品を配布するとき。</w:t>
       </w:r>
     </w:p>
     <w:p>
       <w:pPr>
-        <w:pStyle w:val="Heading6"/>
+        <w:pStyle w:val="ListBullet"/>
         <w:ind w:left="880"/>
       </w:pPr>
       <w:r>
         <w:t>二</w:t>
-      </w:r>
-    </w:p>
-    <w:p>
-      <w:pPr>
-        <w:ind w:left="880"/>
-      </w:pPr>
-      <w:r>
+        <w:br/>
         <w:t>研修若しくは試験又は委託に係る試験、研究若しくは調査のため必要な印刷物、写真、その他これらに準ずる物品を、研修若しくは試験を受けるもの又は委託に係る試験、研究若しくは調査を行なうものに譲与するとき。</w:t>
       </w:r>
     </w:p>
     <w:p>
       <w:pPr>
-        <w:pStyle w:val="Heading6"/>
+        <w:pStyle w:val="ListBullet"/>
         <w:ind w:left="880"/>
       </w:pPr>
       <w:r>
         <w:t>三</w:t>
-      </w:r>
-    </w:p>
-    <w:p>
-      <w:pPr>
-        <w:ind w:left="880"/>
-      </w:pPr>
-      <w:r>
+        <w:br/>
         <w:t>予算に定める交際費又は報償費をもつて購入した物品を、記念又は報償のため譲与するとき。</w:t>
       </w:r>
     </w:p>
@@ -837,69 +607,45 @@
     </w:p>
     <w:p>
       <w:pPr>
-        <w:pStyle w:val="Heading6"/>
+        <w:pStyle w:val="ListBullet"/>
         <w:ind w:left="880"/>
       </w:pPr>
       <w:r>
         <w:t>一</w:t>
-      </w:r>
-    </w:p>
-    <w:p>
-      <w:pPr>
-        <w:ind w:left="880"/>
-      </w:pPr>
-      <w:r>
+        <w:br/>
         <w:t>申請者の氏名又は名称及び住所</w:t>
       </w:r>
     </w:p>
     <w:p>
       <w:pPr>
-        <w:pStyle w:val="Heading6"/>
+        <w:pStyle w:val="ListBullet"/>
         <w:ind w:left="880"/>
       </w:pPr>
       <w:r>
         <w:t>二</w:t>
-      </w:r>
-    </w:p>
-    <w:p>
-      <w:pPr>
-        <w:ind w:left="880"/>
-      </w:pPr>
-      <w:r>
+        <w:br/>
         <w:t>譲与を受けようとする物品の品名、数量、単価及び価額</w:t>
       </w:r>
     </w:p>
     <w:p>
       <w:pPr>
-        <w:pStyle w:val="Heading6"/>
+        <w:pStyle w:val="ListBullet"/>
         <w:ind w:left="880"/>
       </w:pPr>
       <w:r>
         <w:t>三</w:t>
-      </w:r>
-    </w:p>
-    <w:p>
-      <w:pPr>
-        <w:ind w:left="880"/>
-      </w:pPr>
-      <w:r>
+        <w:br/>
         <w:t>譲与を必要とする理由</w:t>
       </w:r>
     </w:p>
     <w:p>
       <w:pPr>
-        <w:pStyle w:val="Heading6"/>
+        <w:pStyle w:val="ListBullet"/>
         <w:ind w:left="880"/>
       </w:pPr>
       <w:r>
         <w:t>四</w:t>
-      </w:r>
-    </w:p>
-    <w:p>
-      <w:pPr>
-        <w:ind w:left="880"/>
-      </w:pPr>
-      <w:r>
+        <w:br/>
         <w:t>その他参考となる事項</w:t>
       </w:r>
     </w:p>
@@ -952,86 +698,56 @@
     </w:p>
     <w:p>
       <w:pPr>
-        <w:pStyle w:val="Heading6"/>
+        <w:pStyle w:val="ListBullet"/>
         <w:ind w:left="880"/>
       </w:pPr>
       <w:r>
         <w:t>一</w:t>
-      </w:r>
-    </w:p>
-    <w:p>
-      <w:pPr>
-        <w:ind w:left="880"/>
-      </w:pPr>
-      <w:r>
+        <w:br/>
         <w:t>譲与の年月日</w:t>
       </w:r>
     </w:p>
     <w:p>
       <w:pPr>
-        <w:pStyle w:val="Heading6"/>
+        <w:pStyle w:val="ListBullet"/>
         <w:ind w:left="880"/>
       </w:pPr>
       <w:r>
         <w:t>二</w:t>
-      </w:r>
-    </w:p>
-    <w:p>
-      <w:pPr>
-        <w:ind w:left="880"/>
-      </w:pPr>
-      <w:r>
+        <w:br/>
         <w:t>譲与の相手方</w:t>
       </w:r>
     </w:p>
     <w:p>
       <w:pPr>
-        <w:pStyle w:val="Heading6"/>
+        <w:pStyle w:val="ListBullet"/>
         <w:ind w:left="880"/>
       </w:pPr>
       <w:r>
         <w:t>三</w:t>
-      </w:r>
-    </w:p>
-    <w:p>
-      <w:pPr>
-        <w:ind w:left="880"/>
-      </w:pPr>
-      <w:r>
+        <w:br/>
         <w:t>譲与した物品の品名、数量、単価及び価額</w:t>
       </w:r>
     </w:p>
     <w:p>
       <w:pPr>
-        <w:pStyle w:val="Heading6"/>
+        <w:pStyle w:val="ListBullet"/>
         <w:ind w:left="880"/>
       </w:pPr>
       <w:r>
         <w:t>四</w:t>
-      </w:r>
-    </w:p>
-    <w:p>
-      <w:pPr>
-        <w:ind w:left="880"/>
-      </w:pPr>
-      <w:r>
+        <w:br/>
         <w:t>譲与の理由</w:t>
       </w:r>
     </w:p>
     <w:p>
       <w:pPr>
-        <w:pStyle w:val="Heading6"/>
+        <w:pStyle w:val="ListBullet"/>
         <w:ind w:left="880"/>
       </w:pPr>
       <w:r>
         <w:t>五</w:t>
-      </w:r>
-    </w:p>
-    <w:p>
-      <w:pPr>
-        <w:ind w:left="880"/>
-      </w:pPr>
-      <w:r>
+        <w:br/>
         <w:t>その他参考となる事項</w:t>
       </w:r>
     </w:p>
@@ -1076,7 +792,37 @@
         <w:pStyle w:val="Heading1"/>
       </w:pPr>
       <w:r>
-        <w:t>附　則（昭和三九年六月一八日大蔵省令第三七号）</w:t>
+        <w:t>附則（昭和三九年六月一八日大蔵省令第三七号）</w:t>
+      </w:r>
+    </w:p>
+    <w:p>
+      <w:pPr>
+        <w:pStyle w:val="Heading5"/>
+        <w:ind w:left="440"/>
+      </w:pPr>
+      <w:r>
+        <w:t>１</w:t>
+      </w:r>
+    </w:p>
+    <w:p>
+      <w:pPr>
+        <w:ind w:left="440"/>
+      </w:pPr>
+      <w:r>
+        <w:t>この省令は、公布の日から施行する。</w:t>
+      </w:r>
+    </w:p>
+    <w:p>
+      <w:r>
+        <w:br w:type="page"/>
+      </w:r>
+    </w:p>
+    <w:p>
+      <w:pPr>
+        <w:pStyle w:val="Heading1"/>
+      </w:pPr>
+      <w:r>
+        <w:t>附則（昭和四三年一二月三日大蔵省令第五七号）</w:t>
       </w:r>
     </w:p>
     <w:p>
@@ -1094,25 +840,7 @@
         <w:pStyle w:val="Heading1"/>
       </w:pPr>
       <w:r>
-        <w:t>附　則（昭和四三年一二月三日大蔵省令第五七号）</w:t>
-      </w:r>
-    </w:p>
-    <w:p>
-      <w:r>
-        <w:t>この省令は、公布の日から施行する。</w:t>
-      </w:r>
-    </w:p>
-    <w:p>
-      <w:r>
-        <w:br w:type="page"/>
-      </w:r>
-    </w:p>
-    <w:p>
-      <w:pPr>
-        <w:pStyle w:val="Heading1"/>
-      </w:pPr>
-      <w:r>
-        <w:t>附　則（昭和五五年七月一五日大蔵省令第三三号）</w:t>
+        <w:t>附則（昭和五五年七月一五日大蔵省令第三三号）</w:t>
       </w:r>
     </w:p>
     <w:p>
@@ -1130,7 +858,7 @@
         <w:pStyle w:val="Heading1"/>
       </w:pPr>
       <w:r>
-        <w:t>附　則（昭和五六年三月二〇日大蔵省令第三号）</w:t>
+        <w:t>附則（昭和五六年三月二〇日大蔵省令第三号）</w:t>
       </w:r>
     </w:p>
     <w:p>
@@ -1148,10 +876,22 @@
         <w:pStyle w:val="Heading1"/>
       </w:pPr>
       <w:r>
-        <w:t>附　則（平成一二年九月二九日大蔵省令第七五号）</w:t>
+        <w:t>附則（平成一二年九月二九日大蔵省令第七五号）</w:t>
       </w:r>
     </w:p>
     <w:p>
+      <w:pPr>
+        <w:pStyle w:val="Heading5"/>
+        <w:ind w:left="440"/>
+      </w:pPr>
+      <w:r>
+        <w:t>１</w:t>
+      </w:r>
+    </w:p>
+    <w:p>
+      <w:pPr>
+        <w:ind w:left="440"/>
+      </w:pPr>
       <w:r>
         <w:t>この省令は、平成十三年一月六日から施行する。</w:t>
       </w:r>
@@ -1183,7 +923,7 @@
         <w:pStyle w:val="Heading1"/>
       </w:pPr>
       <w:r>
-        <w:t>附　則（平成一五年三月三一日財務省令第四四号）</w:t>
+        <w:t>附則（平成一五年三月三一日財務省令第四四号）</w:t>
       </w:r>
     </w:p>
     <w:p>
@@ -1209,7 +949,7 @@
         <w:pStyle w:val="Heading1"/>
       </w:pPr>
       <w:r>
-        <w:t>附　則（平成一五年三月三一日財務省令第四五号）</w:t>
+        <w:t>附則（平成一五年三月三一日財務省令第四五号）</w:t>
       </w:r>
     </w:p>
     <w:p>
@@ -1245,7 +985,7 @@
     </w:pPr>
     <w:r>
       <w:tab/>
-      <w:t>WeGov v0.1 - FTS141</w:t>
+      <w:t>WeGov v0.2 - FTS141</w:t>
     </w:r>
   </w:p>
 </w:ftr>
